--- a/ITO/SWOT.docx
+++ b/ITO/SWOT.docx
@@ -8,6 +8,8 @@
           <w:lang w:val="en-US"/>
         </w:rPr>
       </w:pPr>
+      <w:bookmarkStart w:id="0" w:name="_GoBack"/>
+      <w:bookmarkEnd w:id="0"/>
       <w:r>
         <w:rPr>
           <w:rFonts w:ascii="Arial" w:eastAsia="Times New Roman" w:hAnsi="Arial" w:cs="Times New Roman"/>
@@ -895,19 +897,7 @@
                 <w:szCs w:val="18"/>
                 <w:lang w:val="en-US"/>
               </w:rPr>
-              <w:t>Support from fund</w:t>
-            </w:r>
-            <w:bookmarkStart w:id="0" w:name="_GoBack"/>
-            <w:bookmarkEnd w:id="0"/>
-            <w:r>
-              <w:rPr>
-                <w:rFonts w:ascii="Arial" w:eastAsia="Times New Roman" w:hAnsi="Arial" w:cs="Times New Roman"/>
-                <w:color w:val="000000"/>
-                <w:sz w:val="18"/>
-                <w:szCs w:val="18"/>
-                <w:lang w:val="en-US"/>
-              </w:rPr>
-              <w:t>er</w:t>
+              <w:t>Support from funder</w:t>
             </w:r>
             <w:r>
               <w:rPr>
@@ -2104,7 +2094,7 @@
 </file>
 
 <file path=customXml/itemProps1.xml><?xml version="1.0" encoding="utf-8"?>
-<ds:datastoreItem xmlns:ds="http://schemas.openxmlformats.org/officeDocument/2006/customXml" ds:itemID="{91FA8E17-FD46-4AFE-A043-271403D53426}">
+<ds:datastoreItem xmlns:ds="http://schemas.openxmlformats.org/officeDocument/2006/customXml" ds:itemID="{3C7C89AF-8488-4AF1-B28C-EE4644CA6064}">
   <ds:schemaRefs>
     <ds:schemaRef ds:uri="http://schemas.openxmlformats.org/officeDocument/2006/bibliography"/>
   </ds:schemaRefs>

--- a/ITO/SWOT.docx
+++ b/ITO/SWOT.docx
@@ -8,8 +8,6 @@
           <w:lang w:val="en-US"/>
         </w:rPr>
       </w:pPr>
-      <w:bookmarkStart w:id="0" w:name="_GoBack"/>
-      <w:bookmarkEnd w:id="0"/>
       <w:r>
         <w:rPr>
           <w:rFonts w:ascii="Arial" w:eastAsia="Times New Roman" w:hAnsi="Arial" w:cs="Times New Roman"/>
@@ -217,14 +215,12 @@
             <w:r>
               <w:rPr>
                 <w:rFonts w:ascii="Arial" w:eastAsia="Times New Roman" w:hAnsi="Arial" w:cs="Times New Roman"/>
-                <w:b/>
-                <w:i/>
-                <w:color w:val="000000"/>
-                <w:sz w:val="18"/>
-                <w:szCs w:val="18"/>
-                <w:lang w:val="en-US"/>
-              </w:rPr>
-              <w:t>in the local hearts?</w:t>
+                <w:color w:val="000000"/>
+                <w:sz w:val="18"/>
+                <w:szCs w:val="18"/>
+                <w:lang w:val="en-US"/>
+              </w:rPr>
+              <w:t>loyal members</w:t>
             </w:r>
             <w:r>
               <w:rPr>
@@ -348,8 +344,10 @@
                 <w:szCs w:val="18"/>
                 <w:lang w:val="en-US"/>
               </w:rPr>
-              <w:t>The payment (is also a threat because some might not want to pay much)</w:t>
-            </w:r>
+              <w:t xml:space="preserve">The payment </w:t>
+            </w:r>
+            <w:bookmarkStart w:id="0" w:name="_GoBack"/>
+            <w:bookmarkEnd w:id="0"/>
           </w:p>
           <w:p>
             <w:pPr>
@@ -452,24 +450,12 @@
             <w:r>
               <w:rPr>
                 <w:rFonts w:ascii="Arial" w:eastAsia="Times New Roman" w:hAnsi="Arial" w:cs="Times New Roman"/>
-                <w:b/>
-                <w:color w:val="000000"/>
-                <w:sz w:val="18"/>
-                <w:szCs w:val="18"/>
-                <w:lang w:val="en-US"/>
-              </w:rPr>
-              <w:t>less members</w:t>
-            </w:r>
-            <w:r>
-              <w:rPr>
-                <w:rFonts w:ascii="Arial" w:eastAsia="Times New Roman" w:hAnsi="Arial" w:cs="Times New Roman"/>
-                <w:b/>
-                <w:color w:val="000000"/>
-                <w:sz w:val="18"/>
-                <w:szCs w:val="18"/>
-                <w:lang w:val="en-US"/>
-              </w:rPr>
-              <w:t>?</w:t>
+                <w:color w:val="000000"/>
+                <w:sz w:val="18"/>
+                <w:szCs w:val="18"/>
+                <w:lang w:val="en-US"/>
+              </w:rPr>
+              <w:t>fewer members</w:t>
             </w:r>
             <w:r>
               <w:rPr>
@@ -907,29 +893,7 @@
                 <w:szCs w:val="18"/>
                 <w:lang w:val="en-US"/>
               </w:rPr>
-              <w:t>s (</w:t>
-            </w:r>
-            <w:r>
-              <w:rPr>
-                <w:rFonts w:ascii="Arial" w:eastAsia="Times New Roman" w:hAnsi="Arial" w:cs="Times New Roman"/>
-                <w:b/>
-                <w:i/>
-                <w:color w:val="000000"/>
-                <w:sz w:val="18"/>
-                <w:szCs w:val="18"/>
-                <w:lang w:val="en-US"/>
-              </w:rPr>
-              <w:t>to upgrade facility?</w:t>
-            </w:r>
-            <w:r>
-              <w:rPr>
-                <w:rFonts w:ascii="Arial" w:eastAsia="Times New Roman" w:hAnsi="Arial" w:cs="Times New Roman"/>
-                <w:color w:val="000000"/>
-                <w:sz w:val="18"/>
-                <w:szCs w:val="18"/>
-                <w:lang w:val="en-US"/>
-              </w:rPr>
-              <w:t>)</w:t>
+              <w:t xml:space="preserve">s </w:t>
             </w:r>
           </w:p>
           <w:p>
@@ -1017,7 +981,7 @@
                 <w:szCs w:val="18"/>
                 <w:lang w:val="en-US"/>
               </w:rPr>
-              <w:t>The payment</w:t>
+              <w:t>Competition</w:t>
             </w:r>
           </w:p>
           <w:p>
@@ -1043,7 +1007,7 @@
                 <w:szCs w:val="18"/>
                 <w:lang w:val="en-US"/>
               </w:rPr>
-              <w:t>Competition</w:t>
+              <w:t xml:space="preserve">Economical insecurities </w:t>
             </w:r>
           </w:p>
           <w:p>
@@ -2094,7 +2058,7 @@
 </file>
 
 <file path=customXml/itemProps1.xml><?xml version="1.0" encoding="utf-8"?>
-<ds:datastoreItem xmlns:ds="http://schemas.openxmlformats.org/officeDocument/2006/customXml" ds:itemID="{3C7C89AF-8488-4AF1-B28C-EE4644CA6064}">
+<ds:datastoreItem xmlns:ds="http://schemas.openxmlformats.org/officeDocument/2006/customXml" ds:itemID="{ACF542BE-25A2-43C0-8BC2-E4B419BCD569}">
   <ds:schemaRefs>
     <ds:schemaRef ds:uri="http://schemas.openxmlformats.org/officeDocument/2006/bibliography"/>
   </ds:schemaRefs>

--- a/ITO/SWOT.docx
+++ b/ITO/SWOT.docx
@@ -3,11 +3,6 @@
 <w:document xmlns:wpc="http://schemas.microsoft.com/office/word/2010/wordprocessingCanvas" xmlns:cx="http://schemas.microsoft.com/office/drawing/2014/chartex" xmlns:cx1="http://schemas.microsoft.com/office/drawing/2015/9/8/chartex" xmlns:cx2="http://schemas.microsoft.com/office/drawing/2015/10/21/chartex" xmlns:cx3="http://schemas.microsoft.com/office/drawing/2016/5/9/chartex" xmlns:cx4="http://schemas.microsoft.com/office/drawing/2016/5/10/chartex" xmlns:cx5="http://schemas.microsoft.com/office/drawing/2016/5/11/chartex" xmlns:cx6="http://schemas.microsoft.com/office/drawing/2016/5/12/chartex" xmlns:cx7="http://schemas.microsoft.com/office/drawing/2016/5/13/chartex" xmlns:cx8="http://schemas.microsoft.com/office/drawing/2016/5/14/chartex" xmlns:mc="http://schemas.openxmlformats.org/markup-compatibility/2006" xmlns:aink="http://schemas.microsoft.com/office/drawing/2016/ink" xmlns:am3d="http://schemas.microsoft.com/office/drawing/2017/model3d" xmlns:o="urn:schemas-microsoft-com:office:office" xmlns:r="http://schemas.openxmlformats.org/officeDocument/2006/relationships" xmlns:m="http://schemas.openxmlformats.org/officeDocument/2006/math" xmlns:v="urn:schemas-microsoft-com:vml" xmlns:wp14="http://schemas.microsoft.com/office/word/2010/wordprocessingDrawing" xmlns:wp="http://schemas.openxmlformats.org/drawingml/2006/wordprocessingDrawing" xmlns:w10="urn:schemas-microsoft-com:office:word" xmlns:w="http://schemas.openxmlformats.org/wordprocessingml/2006/main" xmlns:w14="http://schemas.microsoft.com/office/word/2010/wordml" xmlns:w15="http://schemas.microsoft.com/office/word/2012/wordml" xmlns:w16cid="http://schemas.microsoft.com/office/word/2016/wordml/cid" xmlns:w16se="http://schemas.microsoft.com/office/word/2015/wordml/symex" xmlns:wpg="http://schemas.microsoft.com/office/word/2010/wordprocessingGroup" xmlns:wpi="http://schemas.microsoft.com/office/word/2010/wordprocessingInk" xmlns:wne="http://schemas.microsoft.com/office/word/2006/wordml" xmlns:wps="http://schemas.microsoft.com/office/word/2010/wordprocessingShape" mc:Ignorable="w14 w15 w16se w16cid wp14">
   <w:body>
     <w:p>
-      <w:pPr>
-        <w:rPr>
-          <w:lang w:val="en-US"/>
-        </w:rPr>
-      </w:pPr>
       <w:r>
         <w:rPr>
           <w:rFonts w:ascii="Arial" w:eastAsia="Times New Roman" w:hAnsi="Arial" w:cs="Times New Roman"/>
@@ -16,7 +11,6 @@
           <w:color w:val="1F4E79" w:themeColor="accent5" w:themeShade="80"/>
           <w:sz w:val="44"/>
           <w:szCs w:val="44"/>
-          <w:lang w:val="en-US"/>
         </w:rPr>
         <w:t>SWOT</w:t>
       </w:r>
@@ -56,7 +50,6 @@
                 <w:b/>
                 <w:bCs/>
                 <w:color w:val="FFFFFF"/>
-                <w:lang w:val="en-US"/>
               </w:rPr>
             </w:pPr>
             <w:r>
@@ -65,7 +58,6 @@
                 <w:b/>
                 <w:bCs/>
                 <w:color w:val="FFFFFF"/>
-                <w:lang w:val="en-US"/>
               </w:rPr>
               <w:t>INTERNAL FACTORS</w:t>
             </w:r>
@@ -97,7 +89,6 @@
                 <w:b/>
                 <w:bCs/>
                 <w:color w:val="FFFFFF"/>
-                <w:lang w:val="en-US"/>
               </w:rPr>
             </w:pPr>
             <w:r>
@@ -106,7 +97,6 @@
                 <w:b/>
                 <w:bCs/>
                 <w:color w:val="FFFFFF"/>
-                <w:lang w:val="en-US"/>
               </w:rPr>
               <w:t>STRENGTHS (+)</w:t>
             </w:r>
@@ -133,7 +123,6 @@
                 <w:b/>
                 <w:bCs/>
                 <w:color w:val="FFFFFF"/>
-                <w:lang w:val="en-US"/>
               </w:rPr>
             </w:pPr>
             <w:r>
@@ -142,7 +131,6 @@
                 <w:b/>
                 <w:bCs/>
                 <w:color w:val="FFFFFF"/>
-                <w:lang w:val="en-US"/>
               </w:rPr>
               <w:t>WEAKNESSES (-)</w:t>
             </w:r>
@@ -173,19 +161,19 @@
                 <w:color w:val="000000"/>
                 <w:sz w:val="18"/>
                 <w:szCs w:val="18"/>
-                <w:lang w:val="en-US"/>
-              </w:rPr>
-            </w:pPr>
-            <w:r>
-              <w:rPr>
-                <w:rFonts w:ascii="Arial" w:eastAsia="Times New Roman" w:hAnsi="Arial" w:cs="Times New Roman"/>
-                <w:color w:val="000000"/>
-                <w:sz w:val="18"/>
-                <w:szCs w:val="18"/>
-                <w:lang w:val="en-US"/>
+              </w:rPr>
+            </w:pPr>
+            <w:r>
+              <w:rPr>
+                <w:rFonts w:ascii="Arial" w:eastAsia="Times New Roman" w:hAnsi="Arial" w:cs="Times New Roman"/>
+                <w:color w:val="000000"/>
+                <w:sz w:val="18"/>
+                <w:szCs w:val="18"/>
               </w:rPr>
               <w:t> </w:t>
             </w:r>
+            <w:bookmarkStart w:id="0" w:name="_GoBack"/>
+            <w:bookmarkEnd w:id="0"/>
           </w:p>
           <w:p>
             <w:pPr>
@@ -199,38 +187,16 @@
                 <w:color w:val="000000"/>
                 <w:sz w:val="18"/>
                 <w:szCs w:val="18"/>
-                <w:lang w:val="en-US"/>
-              </w:rPr>
-            </w:pPr>
-            <w:r>
-              <w:rPr>
-                <w:rFonts w:ascii="Arial" w:eastAsia="Times New Roman" w:hAnsi="Arial" w:cs="Times New Roman"/>
-                <w:color w:val="000000"/>
-                <w:sz w:val="18"/>
-                <w:szCs w:val="18"/>
-                <w:lang w:val="en-US"/>
-              </w:rPr>
-              <w:t>A small swim club (</w:t>
-            </w:r>
-            <w:r>
-              <w:rPr>
-                <w:rFonts w:ascii="Arial" w:eastAsia="Times New Roman" w:hAnsi="Arial" w:cs="Times New Roman"/>
-                <w:color w:val="000000"/>
-                <w:sz w:val="18"/>
-                <w:szCs w:val="18"/>
-                <w:lang w:val="en-US"/>
-              </w:rPr>
-              <w:t>loyal members</w:t>
-            </w:r>
-            <w:r>
-              <w:rPr>
-                <w:rFonts w:ascii="Arial" w:eastAsia="Times New Roman" w:hAnsi="Arial" w:cs="Times New Roman"/>
-                <w:color w:val="000000"/>
-                <w:sz w:val="18"/>
-                <w:szCs w:val="18"/>
-                <w:lang w:val="en-US"/>
-              </w:rPr>
-              <w:t>)</w:t>
+              </w:rPr>
+            </w:pPr>
+            <w:r>
+              <w:rPr>
+                <w:rFonts w:ascii="Arial" w:eastAsia="Times New Roman" w:hAnsi="Arial" w:cs="Times New Roman"/>
+                <w:color w:val="000000"/>
+                <w:sz w:val="18"/>
+                <w:szCs w:val="18"/>
+              </w:rPr>
+              <w:t xml:space="preserve">Lille svømmeklub (loyale medlemmer)  </w:t>
             </w:r>
           </w:p>
           <w:p>
@@ -245,18 +211,34 @@
                 <w:color w:val="000000"/>
                 <w:sz w:val="18"/>
                 <w:szCs w:val="18"/>
-                <w:lang w:val="en-US"/>
-              </w:rPr>
-            </w:pPr>
-            <w:r>
-              <w:rPr>
-                <w:rFonts w:ascii="Arial" w:eastAsia="Times New Roman" w:hAnsi="Arial" w:cs="Times New Roman"/>
-                <w:color w:val="000000"/>
-                <w:sz w:val="18"/>
-                <w:szCs w:val="18"/>
-                <w:lang w:val="en-US"/>
-              </w:rPr>
-              <w:t>Multiple activities and memberships</w:t>
+              </w:rPr>
+            </w:pPr>
+            <w:r>
+              <w:rPr>
+                <w:rFonts w:ascii="Arial" w:eastAsia="Times New Roman" w:hAnsi="Arial" w:cs="Times New Roman"/>
+                <w:color w:val="000000"/>
+                <w:sz w:val="18"/>
+                <w:szCs w:val="18"/>
+              </w:rPr>
+              <w:t>Flere aktivitet</w:t>
+            </w:r>
+            <w:r>
+              <w:rPr>
+                <w:rFonts w:ascii="Arial" w:eastAsia="Times New Roman" w:hAnsi="Arial" w:cs="Times New Roman"/>
+                <w:color w:val="000000"/>
+                <w:sz w:val="18"/>
+                <w:szCs w:val="18"/>
+              </w:rPr>
+              <w:t>er</w:t>
+            </w:r>
+            <w:r>
+              <w:rPr>
+                <w:rFonts w:ascii="Arial" w:eastAsia="Times New Roman" w:hAnsi="Arial" w:cs="Times New Roman"/>
+                <w:color w:val="000000"/>
+                <w:sz w:val="18"/>
+                <w:szCs w:val="18"/>
+              </w:rPr>
+              <w:t xml:space="preserve"> og medlemsmuligheder</w:t>
             </w:r>
           </w:p>
           <w:p>
@@ -271,18 +253,16 @@
                 <w:color w:val="000000"/>
                 <w:sz w:val="18"/>
                 <w:szCs w:val="18"/>
-                <w:lang w:val="en-US"/>
-              </w:rPr>
-            </w:pPr>
-            <w:r>
-              <w:rPr>
-                <w:rFonts w:ascii="Arial" w:eastAsia="Times New Roman" w:hAnsi="Arial" w:cs="Times New Roman"/>
-                <w:color w:val="000000"/>
-                <w:sz w:val="18"/>
-                <w:szCs w:val="18"/>
-                <w:lang w:val="en-US"/>
-              </w:rPr>
-              <w:t>Personal gain</w:t>
+              </w:rPr>
+            </w:pPr>
+            <w:r>
+              <w:rPr>
+                <w:rFonts w:ascii="Arial" w:eastAsia="Times New Roman" w:hAnsi="Arial" w:cs="Times New Roman"/>
+                <w:color w:val="000000"/>
+                <w:sz w:val="18"/>
+                <w:szCs w:val="18"/>
+              </w:rPr>
+              <w:t>Personlig udvikling</w:t>
             </w:r>
           </w:p>
           <w:p>
@@ -297,28 +277,16 @@
                 <w:color w:val="000000"/>
                 <w:sz w:val="18"/>
                 <w:szCs w:val="18"/>
-                <w:lang w:val="en-US"/>
-              </w:rPr>
-            </w:pPr>
-            <w:r>
-              <w:rPr>
-                <w:rFonts w:ascii="Arial" w:eastAsia="Times New Roman" w:hAnsi="Arial" w:cs="Times New Roman"/>
-                <w:color w:val="000000"/>
-                <w:sz w:val="18"/>
-                <w:szCs w:val="18"/>
-                <w:lang w:val="en-US"/>
-              </w:rPr>
-              <w:t>Social</w:t>
-            </w:r>
-            <w:r>
-              <w:rPr>
-                <w:rFonts w:ascii="Arial" w:eastAsia="Times New Roman" w:hAnsi="Arial" w:cs="Times New Roman"/>
-                <w:color w:val="000000"/>
-                <w:sz w:val="18"/>
-                <w:szCs w:val="18"/>
-                <w:lang w:val="en-US"/>
-              </w:rPr>
-              <w:t xml:space="preserve"> activity </w:t>
+              </w:rPr>
+            </w:pPr>
+            <w:r>
+              <w:rPr>
+                <w:rFonts w:ascii="Arial" w:eastAsia="Times New Roman" w:hAnsi="Arial" w:cs="Times New Roman"/>
+                <w:color w:val="000000"/>
+                <w:sz w:val="18"/>
+                <w:szCs w:val="18"/>
+              </w:rPr>
+              <w:t>Sociale aktiviteter</w:t>
             </w:r>
           </w:p>
           <w:p>
@@ -333,21 +301,17 @@
                 <w:color w:val="000000"/>
                 <w:sz w:val="18"/>
                 <w:szCs w:val="18"/>
-                <w:lang w:val="en-US"/>
-              </w:rPr>
-            </w:pPr>
-            <w:r>
-              <w:rPr>
-                <w:rFonts w:ascii="Arial" w:eastAsia="Times New Roman" w:hAnsi="Arial" w:cs="Times New Roman"/>
-                <w:color w:val="000000"/>
-                <w:sz w:val="18"/>
-                <w:szCs w:val="18"/>
-                <w:lang w:val="en-US"/>
-              </w:rPr>
-              <w:t xml:space="preserve">The payment </w:t>
-            </w:r>
-            <w:bookmarkStart w:id="0" w:name="_GoBack"/>
-            <w:bookmarkEnd w:id="0"/>
+              </w:rPr>
+            </w:pPr>
+            <w:r>
+              <w:rPr>
+                <w:rFonts w:ascii="Arial" w:eastAsia="Times New Roman" w:hAnsi="Arial" w:cs="Times New Roman"/>
+                <w:color w:val="000000"/>
+                <w:sz w:val="18"/>
+                <w:szCs w:val="18"/>
+              </w:rPr>
+              <w:t>Betalingsmuligheder</w:t>
+            </w:r>
           </w:p>
           <w:p>
             <w:pPr>
@@ -370,19 +334,8 @@
                 <w:color w:val="000000"/>
                 <w:sz w:val="18"/>
                 <w:szCs w:val="18"/>
-                <w:lang w:val="en-US"/>
-              </w:rPr>
-              <w:t xml:space="preserve">Trainers for </w:t>
-            </w:r>
-            <w:r>
-              <w:rPr>
-                <w:rFonts w:ascii="Arial" w:eastAsia="Times New Roman" w:hAnsi="Arial" w:cs="Times New Roman"/>
-                <w:color w:val="000000"/>
-                <w:sz w:val="18"/>
-                <w:szCs w:val="18"/>
-                <w:lang w:val="en-US"/>
-              </w:rPr>
-              <w:t>a fewer number of members</w:t>
+              </w:rPr>
+              <w:t>Træner til færre medlemmer</w:t>
             </w:r>
           </w:p>
           <w:p>
@@ -434,38 +387,16 @@
                 <w:color w:val="000000"/>
                 <w:sz w:val="18"/>
                 <w:szCs w:val="18"/>
-                <w:lang w:val="en-US"/>
-              </w:rPr>
-            </w:pPr>
-            <w:r>
-              <w:rPr>
-                <w:rFonts w:ascii="Arial" w:eastAsia="Times New Roman" w:hAnsi="Arial" w:cs="Times New Roman"/>
-                <w:color w:val="000000"/>
-                <w:sz w:val="18"/>
-                <w:szCs w:val="18"/>
-                <w:lang w:val="en-US"/>
-              </w:rPr>
-              <w:t>Small swim club (</w:t>
-            </w:r>
-            <w:r>
-              <w:rPr>
-                <w:rFonts w:ascii="Arial" w:eastAsia="Times New Roman" w:hAnsi="Arial" w:cs="Times New Roman"/>
-                <w:color w:val="000000"/>
-                <w:sz w:val="18"/>
-                <w:szCs w:val="18"/>
-                <w:lang w:val="en-US"/>
-              </w:rPr>
-              <w:t>fewer members</w:t>
-            </w:r>
-            <w:r>
-              <w:rPr>
-                <w:rFonts w:ascii="Arial" w:eastAsia="Times New Roman" w:hAnsi="Arial" w:cs="Times New Roman"/>
-                <w:color w:val="000000"/>
-                <w:sz w:val="18"/>
-                <w:szCs w:val="18"/>
-                <w:lang w:val="en-US"/>
-              </w:rPr>
-              <w:t>)</w:t>
+              </w:rPr>
+            </w:pPr>
+            <w:r>
+              <w:rPr>
+                <w:rFonts w:ascii="Arial" w:eastAsia="Times New Roman" w:hAnsi="Arial" w:cs="Times New Roman"/>
+                <w:color w:val="000000"/>
+                <w:sz w:val="18"/>
+                <w:szCs w:val="18"/>
+              </w:rPr>
+              <w:t>Lille svømmeklub (færre medlemmer)</w:t>
             </w:r>
           </w:p>
           <w:p>
@@ -480,68 +411,25 @@
                 <w:color w:val="000000"/>
                 <w:sz w:val="18"/>
                 <w:szCs w:val="18"/>
-                <w:lang w:val="en-US"/>
-              </w:rPr>
-            </w:pPr>
-            <w:r>
-              <w:rPr>
-                <w:rFonts w:ascii="Arial" w:eastAsia="Times New Roman" w:hAnsi="Arial" w:cs="Times New Roman"/>
-                <w:color w:val="000000"/>
-                <w:sz w:val="18"/>
-                <w:szCs w:val="18"/>
-                <w:lang w:val="en-US"/>
-              </w:rPr>
-              <w:t>Small facility</w:t>
-            </w:r>
-            <w:r>
-              <w:rPr>
-                <w:rFonts w:ascii="Arial" w:eastAsia="Times New Roman" w:hAnsi="Arial" w:cs="Times New Roman"/>
-                <w:color w:val="000000"/>
-                <w:sz w:val="18"/>
-                <w:szCs w:val="18"/>
-                <w:lang w:val="en-US"/>
-              </w:rPr>
-              <w:t xml:space="preserve"> / old facility</w:t>
-            </w:r>
-            <w:r>
-              <w:rPr>
-                <w:rFonts w:ascii="Arial" w:eastAsia="Times New Roman" w:hAnsi="Arial" w:cs="Times New Roman"/>
-                <w:color w:val="000000"/>
-                <w:sz w:val="18"/>
-                <w:szCs w:val="18"/>
-                <w:lang w:val="en-US"/>
-              </w:rPr>
-              <w:t xml:space="preserve"> </w:t>
-            </w:r>
-            <w:r>
-              <w:rPr>
-                <w:rFonts w:ascii="Arial" w:eastAsia="Times New Roman" w:hAnsi="Arial" w:cs="Times New Roman"/>
-                <w:color w:val="000000"/>
-                <w:sz w:val="18"/>
-                <w:szCs w:val="18"/>
-                <w:lang w:val="en-US"/>
-              </w:rPr>
-              <w:t>(</w:t>
-            </w:r>
-            <w:r>
-              <w:rPr>
-                <w:rFonts w:ascii="Arial" w:eastAsia="Times New Roman" w:hAnsi="Arial" w:cs="Times New Roman"/>
-                <w:color w:val="000000"/>
-                <w:sz w:val="18"/>
-                <w:szCs w:val="18"/>
-                <w:lang w:val="en-US"/>
-              </w:rPr>
-              <w:t>not enough room for many people</w:t>
-            </w:r>
-            <w:r>
-              <w:rPr>
-                <w:rFonts w:ascii="Arial" w:eastAsia="Times New Roman" w:hAnsi="Arial" w:cs="Times New Roman"/>
-                <w:color w:val="000000"/>
-                <w:sz w:val="18"/>
-                <w:szCs w:val="18"/>
-                <w:lang w:val="en-US"/>
-              </w:rPr>
-              <w:t xml:space="preserve"> and bad environment) </w:t>
+              </w:rPr>
+            </w:pPr>
+            <w:r>
+              <w:rPr>
+                <w:rFonts w:ascii="Arial" w:eastAsia="Times New Roman" w:hAnsi="Arial" w:cs="Times New Roman"/>
+                <w:color w:val="000000"/>
+                <w:sz w:val="18"/>
+                <w:szCs w:val="18"/>
+              </w:rPr>
+              <w:t>Lille sted / gamle faciliteter (pladsmangel og dårligt miljø?</w:t>
+            </w:r>
+            <w:r>
+              <w:rPr>
+                <w:rFonts w:ascii="Arial" w:eastAsia="Times New Roman" w:hAnsi="Arial" w:cs="Times New Roman"/>
+                <w:color w:val="000000"/>
+                <w:sz w:val="18"/>
+                <w:szCs w:val="18"/>
+              </w:rPr>
+              <w:t>)</w:t>
             </w:r>
           </w:p>
           <w:p>
@@ -558,18 +446,16 @@
                 <w:color w:val="000000"/>
                 <w:sz w:val="18"/>
                 <w:szCs w:val="18"/>
-                <w:lang w:val="en-US"/>
-              </w:rPr>
-            </w:pPr>
-            <w:r>
-              <w:rPr>
-                <w:rFonts w:ascii="Arial" w:eastAsia="Times New Roman" w:hAnsi="Arial" w:cs="Times New Roman"/>
-                <w:color w:val="000000"/>
-                <w:sz w:val="18"/>
-                <w:szCs w:val="18"/>
-                <w:lang w:val="en-US"/>
-              </w:rPr>
-              <w:t>Non-superior location</w:t>
+              </w:rPr>
+            </w:pPr>
+            <w:r>
+              <w:rPr>
+                <w:rFonts w:ascii="Arial" w:eastAsia="Times New Roman" w:hAnsi="Arial" w:cs="Times New Roman"/>
+                <w:color w:val="000000"/>
+                <w:sz w:val="18"/>
+                <w:szCs w:val="18"/>
+              </w:rPr>
+              <w:t xml:space="preserve">Ugunstig lokation </w:t>
             </w:r>
           </w:p>
           <w:p>
@@ -580,7 +466,6 @@
                 <w:color w:val="000000"/>
                 <w:sz w:val="18"/>
                 <w:szCs w:val="18"/>
-                <w:lang w:val="en-US"/>
               </w:rPr>
             </w:pPr>
           </w:p>
@@ -611,7 +496,6 @@
                 <w:color w:val="000000"/>
                 <w:sz w:val="18"/>
                 <w:szCs w:val="18"/>
-                <w:lang w:val="en-US"/>
               </w:rPr>
             </w:pPr>
           </w:p>
@@ -635,7 +519,6 @@
                 <w:rFonts w:ascii="Times New Roman" w:eastAsia="Times New Roman" w:hAnsi="Times New Roman" w:cs="Times New Roman"/>
                 <w:sz w:val="20"/>
                 <w:szCs w:val="20"/>
-                <w:lang w:val="en-US"/>
               </w:rPr>
             </w:pPr>
           </w:p>
@@ -667,7 +550,6 @@
                 <w:b/>
                 <w:bCs/>
                 <w:color w:val="FFFFFF"/>
-                <w:lang w:val="en-US"/>
               </w:rPr>
             </w:pPr>
             <w:r>
@@ -676,7 +558,6 @@
                 <w:b/>
                 <w:bCs/>
                 <w:color w:val="FFFFFF"/>
-                <w:lang w:val="en-US"/>
               </w:rPr>
               <w:t>EXTERNAL FACTORS</w:t>
             </w:r>
@@ -708,7 +589,6 @@
                 <w:b/>
                 <w:bCs/>
                 <w:color w:val="FFFFFF"/>
-                <w:lang w:val="en-US"/>
               </w:rPr>
             </w:pPr>
             <w:r>
@@ -717,7 +597,6 @@
                 <w:b/>
                 <w:bCs/>
                 <w:color w:val="FFFFFF"/>
-                <w:lang w:val="en-US"/>
               </w:rPr>
               <w:t>OPPORTUNITIES (+)</w:t>
             </w:r>
@@ -744,7 +623,6 @@
                 <w:b/>
                 <w:bCs/>
                 <w:color w:val="FFFFFF"/>
-                <w:lang w:val="en-US"/>
               </w:rPr>
             </w:pPr>
             <w:r>
@@ -753,7 +631,6 @@
                 <w:b/>
                 <w:bCs/>
                 <w:color w:val="FFFFFF"/>
-                <w:lang w:val="en-US"/>
               </w:rPr>
               <w:t>THREATS (-)</w:t>
             </w:r>
@@ -784,16 +661,14 @@
                 <w:color w:val="000000"/>
                 <w:sz w:val="18"/>
                 <w:szCs w:val="18"/>
-                <w:lang w:val="en-US"/>
-              </w:rPr>
-            </w:pPr>
-            <w:r>
-              <w:rPr>
-                <w:rFonts w:ascii="Arial" w:eastAsia="Times New Roman" w:hAnsi="Arial" w:cs="Times New Roman"/>
-                <w:color w:val="000000"/>
-                <w:sz w:val="18"/>
-                <w:szCs w:val="18"/>
-                <w:lang w:val="en-US"/>
+              </w:rPr>
+            </w:pPr>
+            <w:r>
+              <w:rPr>
+                <w:rFonts w:ascii="Arial" w:eastAsia="Times New Roman" w:hAnsi="Arial" w:cs="Times New Roman"/>
+                <w:color w:val="000000"/>
+                <w:sz w:val="18"/>
+                <w:szCs w:val="18"/>
               </w:rPr>
               <w:t> </w:t>
             </w:r>
@@ -803,7 +678,6 @@
                 <w:color w:val="000000"/>
                 <w:sz w:val="18"/>
                 <w:szCs w:val="18"/>
-                <w:lang w:val="en-US"/>
               </w:rPr>
               <w:t xml:space="preserve"> </w:t>
             </w:r>
@@ -820,18 +694,16 @@
                 <w:color w:val="000000"/>
                 <w:sz w:val="18"/>
                 <w:szCs w:val="18"/>
-                <w:lang w:val="en-US"/>
-              </w:rPr>
-            </w:pPr>
-            <w:r>
-              <w:rPr>
-                <w:rFonts w:ascii="Arial" w:eastAsia="Times New Roman" w:hAnsi="Arial" w:cs="Times New Roman"/>
-                <w:color w:val="000000"/>
-                <w:sz w:val="18"/>
-                <w:szCs w:val="18"/>
-                <w:lang w:val="en-US"/>
-              </w:rPr>
-              <w:t>Better facilities</w:t>
+              </w:rPr>
+            </w:pPr>
+            <w:r>
+              <w:rPr>
+                <w:rFonts w:ascii="Arial" w:eastAsia="Times New Roman" w:hAnsi="Arial" w:cs="Times New Roman"/>
+                <w:color w:val="000000"/>
+                <w:sz w:val="18"/>
+                <w:szCs w:val="18"/>
+              </w:rPr>
+              <w:t>Bedre faciliteter</w:t>
             </w:r>
           </w:p>
           <w:p>
@@ -846,18 +718,25 @@
                 <w:color w:val="000000"/>
                 <w:sz w:val="18"/>
                 <w:szCs w:val="18"/>
-                <w:lang w:val="en-US"/>
-              </w:rPr>
-            </w:pPr>
-            <w:r>
-              <w:rPr>
-                <w:rFonts w:ascii="Arial" w:eastAsia="Times New Roman" w:hAnsi="Arial" w:cs="Times New Roman"/>
-                <w:color w:val="000000"/>
-                <w:sz w:val="18"/>
-                <w:szCs w:val="18"/>
-                <w:lang w:val="en-US"/>
-              </w:rPr>
-              <w:t>Location</w:t>
+              </w:rPr>
+            </w:pPr>
+            <w:r>
+              <w:rPr>
+                <w:rFonts w:ascii="Arial" w:eastAsia="Times New Roman" w:hAnsi="Arial" w:cs="Times New Roman"/>
+                <w:color w:val="000000"/>
+                <w:sz w:val="18"/>
+                <w:szCs w:val="18"/>
+              </w:rPr>
+              <w:t>Lo</w:t>
+            </w:r>
+            <w:r>
+              <w:rPr>
+                <w:rFonts w:ascii="Arial" w:eastAsia="Times New Roman" w:hAnsi="Arial" w:cs="Times New Roman"/>
+                <w:color w:val="000000"/>
+                <w:sz w:val="18"/>
+                <w:szCs w:val="18"/>
+              </w:rPr>
+              <w:t>kation</w:t>
             </w:r>
           </w:p>
           <w:p>
@@ -872,28 +751,34 @@
                 <w:color w:val="000000"/>
                 <w:sz w:val="18"/>
                 <w:szCs w:val="18"/>
-                <w:lang w:val="en-US"/>
-              </w:rPr>
-            </w:pPr>
-            <w:r>
-              <w:rPr>
-                <w:rFonts w:ascii="Arial" w:eastAsia="Times New Roman" w:hAnsi="Arial" w:cs="Times New Roman"/>
-                <w:color w:val="000000"/>
-                <w:sz w:val="18"/>
-                <w:szCs w:val="18"/>
-                <w:lang w:val="en-US"/>
-              </w:rPr>
-              <w:t>Support from funder</w:t>
-            </w:r>
-            <w:r>
-              <w:rPr>
-                <w:rFonts w:ascii="Arial" w:eastAsia="Times New Roman" w:hAnsi="Arial" w:cs="Times New Roman"/>
-                <w:color w:val="000000"/>
-                <w:sz w:val="18"/>
-                <w:szCs w:val="18"/>
-                <w:lang w:val="en-US"/>
-              </w:rPr>
-              <w:t xml:space="preserve">s </w:t>
+              </w:rPr>
+            </w:pPr>
+            <w:r>
+              <w:rPr>
+                <w:rFonts w:ascii="Arial" w:eastAsia="Times New Roman" w:hAnsi="Arial" w:cs="Times New Roman"/>
+                <w:color w:val="000000"/>
+                <w:sz w:val="18"/>
+                <w:szCs w:val="18"/>
+              </w:rPr>
+              <w:t xml:space="preserve">Support from </w:t>
+            </w:r>
+            <w:r>
+              <w:rPr>
+                <w:rFonts w:ascii="Arial" w:eastAsia="Times New Roman" w:hAnsi="Arial" w:cs="Times New Roman"/>
+                <w:color w:val="000000"/>
+                <w:sz w:val="18"/>
+                <w:szCs w:val="18"/>
+              </w:rPr>
+              <w:t>sponsorer</w:t>
+            </w:r>
+            <w:r>
+              <w:rPr>
+                <w:rFonts w:ascii="Arial" w:eastAsia="Times New Roman" w:hAnsi="Arial" w:cs="Times New Roman"/>
+                <w:color w:val="000000"/>
+                <w:sz w:val="18"/>
+                <w:szCs w:val="18"/>
+              </w:rPr>
+              <w:t xml:space="preserve"> </w:t>
             </w:r>
           </w:p>
           <w:p>
@@ -904,7 +789,6 @@
                 <w:color w:val="000000"/>
                 <w:sz w:val="18"/>
                 <w:szCs w:val="18"/>
-                <w:lang w:val="en-US"/>
               </w:rPr>
             </w:pPr>
           </w:p>
@@ -928,7 +812,6 @@
                 <w:color w:val="000000"/>
                 <w:sz w:val="18"/>
                 <w:szCs w:val="18"/>
-                <w:lang w:val="en-US"/>
               </w:rPr>
             </w:pPr>
           </w:p>
@@ -944,18 +827,16 @@
                 <w:color w:val="000000"/>
                 <w:sz w:val="18"/>
                 <w:szCs w:val="18"/>
-                <w:lang w:val="en-US"/>
-              </w:rPr>
-            </w:pPr>
-            <w:r>
-              <w:rPr>
-                <w:rFonts w:ascii="Arial" w:eastAsia="Times New Roman" w:hAnsi="Arial" w:cs="Times New Roman"/>
-                <w:color w:val="000000"/>
-                <w:sz w:val="18"/>
-                <w:szCs w:val="18"/>
-                <w:lang w:val="en-US"/>
-              </w:rPr>
-              <w:t>Other swim clubs</w:t>
+              </w:rPr>
+            </w:pPr>
+            <w:r>
+              <w:rPr>
+                <w:rFonts w:ascii="Arial" w:eastAsia="Times New Roman" w:hAnsi="Arial" w:cs="Times New Roman"/>
+                <w:color w:val="000000"/>
+                <w:sz w:val="18"/>
+                <w:szCs w:val="18"/>
+              </w:rPr>
+              <w:t>Andre klubber</w:t>
             </w:r>
           </w:p>
           <w:p>
@@ -970,18 +851,16 @@
                 <w:color w:val="000000"/>
                 <w:sz w:val="18"/>
                 <w:szCs w:val="18"/>
-                <w:lang w:val="en-US"/>
-              </w:rPr>
-            </w:pPr>
-            <w:r>
-              <w:rPr>
-                <w:rFonts w:ascii="Arial" w:eastAsia="Times New Roman" w:hAnsi="Arial" w:cs="Times New Roman"/>
-                <w:color w:val="000000"/>
-                <w:sz w:val="18"/>
-                <w:szCs w:val="18"/>
-                <w:lang w:val="en-US"/>
-              </w:rPr>
-              <w:t>Competition</w:t>
+              </w:rPr>
+            </w:pPr>
+            <w:r>
+              <w:rPr>
+                <w:rFonts w:ascii="Arial" w:eastAsia="Times New Roman" w:hAnsi="Arial" w:cs="Times New Roman"/>
+                <w:color w:val="000000"/>
+                <w:sz w:val="18"/>
+                <w:szCs w:val="18"/>
+              </w:rPr>
+              <w:t xml:space="preserve">Konkurrence </w:t>
             </w:r>
           </w:p>
           <w:p>
@@ -996,18 +875,25 @@
                 <w:color w:val="000000"/>
                 <w:sz w:val="18"/>
                 <w:szCs w:val="18"/>
-                <w:lang w:val="en-US"/>
-              </w:rPr>
-            </w:pPr>
-            <w:r>
-              <w:rPr>
-                <w:rFonts w:ascii="Arial" w:eastAsia="Times New Roman" w:hAnsi="Arial" w:cs="Times New Roman"/>
-                <w:color w:val="000000"/>
-                <w:sz w:val="18"/>
-                <w:szCs w:val="18"/>
-                <w:lang w:val="en-US"/>
-              </w:rPr>
-              <w:t xml:space="preserve">Economical insecurities </w:t>
+              </w:rPr>
+            </w:pPr>
+            <w:r>
+              <w:rPr>
+                <w:rFonts w:ascii="Arial" w:eastAsia="Times New Roman" w:hAnsi="Arial" w:cs="Times New Roman"/>
+                <w:color w:val="000000"/>
+                <w:sz w:val="18"/>
+                <w:szCs w:val="18"/>
+              </w:rPr>
+              <w:t xml:space="preserve">Økonomiske </w:t>
+            </w:r>
+            <w:r>
+              <w:rPr>
+                <w:rFonts w:ascii="Arial" w:eastAsia="Times New Roman" w:hAnsi="Arial" w:cs="Times New Roman"/>
+                <w:color w:val="000000"/>
+                <w:sz w:val="18"/>
+                <w:szCs w:val="18"/>
+              </w:rPr>
+              <w:t>vanskeligheder</w:t>
             </w:r>
           </w:p>
           <w:p>
@@ -1018,28 +904,16 @@
                 <w:color w:val="000000"/>
                 <w:sz w:val="18"/>
                 <w:szCs w:val="18"/>
-                <w:lang w:val="en-US"/>
               </w:rPr>
             </w:pPr>
           </w:p>
         </w:tc>
       </w:tr>
     </w:tbl>
-    <w:p>
-      <w:pPr>
-        <w:rPr>
-          <w:lang w:val="en-US"/>
-        </w:rPr>
-      </w:pPr>
-    </w:p>
-    <w:p>
-      <w:pPr>
-        <w:rPr>
-          <w:lang w:val="en-US"/>
-        </w:rPr>
-      </w:pPr>
-    </w:p>
+    <w:p/>
+    <w:p/>
     <w:sectPr>
+      <w:headerReference w:type="default" r:id="rId8"/>
       <w:pgSz w:w="11906" w:h="16838"/>
       <w:pgMar w:top="1701" w:right="1134" w:bottom="1701" w:left="1134" w:header="708" w:footer="708" w:gutter="0"/>
       <w:cols w:space="708"/>
@@ -1047,6 +921,69 @@
     </w:sectPr>
   </w:body>
 </w:document>
+</file>
+
+<file path=word/endnotes.xml><?xml version="1.0" encoding="utf-8"?>
+<w:endnotes xmlns:wpc="http://schemas.microsoft.com/office/word/2010/wordprocessingCanvas" xmlns:cx="http://schemas.microsoft.com/office/drawing/2014/chartex" xmlns:cx1="http://schemas.microsoft.com/office/drawing/2015/9/8/chartex" xmlns:cx2="http://schemas.microsoft.com/office/drawing/2015/10/21/chartex" xmlns:cx3="http://schemas.microsoft.com/office/drawing/2016/5/9/chartex" xmlns:cx4="http://schemas.microsoft.com/office/drawing/2016/5/10/chartex" xmlns:cx5="http://schemas.microsoft.com/office/drawing/2016/5/11/chartex" xmlns:cx6="http://schemas.microsoft.com/office/drawing/2016/5/12/chartex" xmlns:cx7="http://schemas.microsoft.com/office/drawing/2016/5/13/chartex" xmlns:cx8="http://schemas.microsoft.com/office/drawing/2016/5/14/chartex" xmlns:mc="http://schemas.openxmlformats.org/markup-compatibility/2006" xmlns:aink="http://schemas.microsoft.com/office/drawing/2016/ink" xmlns:am3d="http://schemas.microsoft.com/office/drawing/2017/model3d" xmlns:o="urn:schemas-microsoft-com:office:office" xmlns:r="http://schemas.openxmlformats.org/officeDocument/2006/relationships" xmlns:m="http://schemas.openxmlformats.org/officeDocument/2006/math" xmlns:v="urn:schemas-microsoft-com:vml" xmlns:wp14="http://schemas.microsoft.com/office/word/2010/wordprocessingDrawing" xmlns:wp="http://schemas.openxmlformats.org/drawingml/2006/wordprocessingDrawing" xmlns:w10="urn:schemas-microsoft-com:office:word" xmlns:w="http://schemas.openxmlformats.org/wordprocessingml/2006/main" xmlns:w14="http://schemas.microsoft.com/office/word/2010/wordml" xmlns:w15="http://schemas.microsoft.com/office/word/2012/wordml" xmlns:w16cid="http://schemas.microsoft.com/office/word/2016/wordml/cid" xmlns:w16se="http://schemas.microsoft.com/office/word/2015/wordml/symex" xmlns:wpg="http://schemas.microsoft.com/office/word/2010/wordprocessingGroup" xmlns:wpi="http://schemas.microsoft.com/office/word/2010/wordprocessingInk" xmlns:wne="http://schemas.microsoft.com/office/word/2006/wordml" xmlns:wps="http://schemas.microsoft.com/office/word/2010/wordprocessingShape" mc:Ignorable="w14 w15 w16se w16cid wp14">
+  <w:endnote w:type="separator" w:id="-1">
+    <w:p>
+      <w:pPr>
+        <w:spacing w:after="0" w:line="240" w:lineRule="auto"/>
+      </w:pPr>
+      <w:r>
+        <w:separator/>
+      </w:r>
+    </w:p>
+  </w:endnote>
+  <w:endnote w:type="continuationSeparator" w:id="0">
+    <w:p>
+      <w:pPr>
+        <w:spacing w:after="0" w:line="240" w:lineRule="auto"/>
+      </w:pPr>
+      <w:r>
+        <w:continuationSeparator/>
+      </w:r>
+    </w:p>
+  </w:endnote>
+</w:endnotes>
+</file>
+
+<file path=word/footnotes.xml><?xml version="1.0" encoding="utf-8"?>
+<w:footnotes xmlns:wpc="http://schemas.microsoft.com/office/word/2010/wordprocessingCanvas" xmlns:cx="http://schemas.microsoft.com/office/drawing/2014/chartex" xmlns:cx1="http://schemas.microsoft.com/office/drawing/2015/9/8/chartex" xmlns:cx2="http://schemas.microsoft.com/office/drawing/2015/10/21/chartex" xmlns:cx3="http://schemas.microsoft.com/office/drawing/2016/5/9/chartex" xmlns:cx4="http://schemas.microsoft.com/office/drawing/2016/5/10/chartex" xmlns:cx5="http://schemas.microsoft.com/office/drawing/2016/5/11/chartex" xmlns:cx6="http://schemas.microsoft.com/office/drawing/2016/5/12/chartex" xmlns:cx7="http://schemas.microsoft.com/office/drawing/2016/5/13/chartex" xmlns:cx8="http://schemas.microsoft.com/office/drawing/2016/5/14/chartex" xmlns:mc="http://schemas.openxmlformats.org/markup-compatibility/2006" xmlns:aink="http://schemas.microsoft.com/office/drawing/2016/ink" xmlns:am3d="http://schemas.microsoft.com/office/drawing/2017/model3d" xmlns:o="urn:schemas-microsoft-com:office:office" xmlns:r="http://schemas.openxmlformats.org/officeDocument/2006/relationships" xmlns:m="http://schemas.openxmlformats.org/officeDocument/2006/math" xmlns:v="urn:schemas-microsoft-com:vml" xmlns:wp14="http://schemas.microsoft.com/office/word/2010/wordprocessingDrawing" xmlns:wp="http://schemas.openxmlformats.org/drawingml/2006/wordprocessingDrawing" xmlns:w10="urn:schemas-microsoft-com:office:word" xmlns:w="http://schemas.openxmlformats.org/wordprocessingml/2006/main" xmlns:w14="http://schemas.microsoft.com/office/word/2010/wordml" xmlns:w15="http://schemas.microsoft.com/office/word/2012/wordml" xmlns:w16cid="http://schemas.microsoft.com/office/word/2016/wordml/cid" xmlns:w16se="http://schemas.microsoft.com/office/word/2015/wordml/symex" xmlns:wpg="http://schemas.microsoft.com/office/word/2010/wordprocessingGroup" xmlns:wpi="http://schemas.microsoft.com/office/word/2010/wordprocessingInk" xmlns:wne="http://schemas.microsoft.com/office/word/2006/wordml" xmlns:wps="http://schemas.microsoft.com/office/word/2010/wordprocessingShape" mc:Ignorable="w14 w15 w16se w16cid wp14">
+  <w:footnote w:type="separator" w:id="-1">
+    <w:p>
+      <w:pPr>
+        <w:spacing w:after="0" w:line="240" w:lineRule="auto"/>
+      </w:pPr>
+      <w:r>
+        <w:separator/>
+      </w:r>
+    </w:p>
+  </w:footnote>
+  <w:footnote w:type="continuationSeparator" w:id="0">
+    <w:p>
+      <w:pPr>
+        <w:spacing w:after="0" w:line="240" w:lineRule="auto"/>
+      </w:pPr>
+      <w:r>
+        <w:continuationSeparator/>
+      </w:r>
+    </w:p>
+  </w:footnote>
+</w:footnotes>
+</file>
+
+<file path=word/header1.xml><?xml version="1.0" encoding="utf-8"?>
+<w:hdr xmlns:wpc="http://schemas.microsoft.com/office/word/2010/wordprocessingCanvas" xmlns:cx="http://schemas.microsoft.com/office/drawing/2014/chartex" xmlns:cx1="http://schemas.microsoft.com/office/drawing/2015/9/8/chartex" xmlns:cx2="http://schemas.microsoft.com/office/drawing/2015/10/21/chartex" xmlns:cx3="http://schemas.microsoft.com/office/drawing/2016/5/9/chartex" xmlns:cx4="http://schemas.microsoft.com/office/drawing/2016/5/10/chartex" xmlns:cx5="http://schemas.microsoft.com/office/drawing/2016/5/11/chartex" xmlns:cx6="http://schemas.microsoft.com/office/drawing/2016/5/12/chartex" xmlns:cx7="http://schemas.microsoft.com/office/drawing/2016/5/13/chartex" xmlns:cx8="http://schemas.microsoft.com/office/drawing/2016/5/14/chartex" xmlns:mc="http://schemas.openxmlformats.org/markup-compatibility/2006" xmlns:aink="http://schemas.microsoft.com/office/drawing/2016/ink" xmlns:am3d="http://schemas.microsoft.com/office/drawing/2017/model3d" xmlns:o="urn:schemas-microsoft-com:office:office" xmlns:r="http://schemas.openxmlformats.org/officeDocument/2006/relationships" xmlns:m="http://schemas.openxmlformats.org/officeDocument/2006/math" xmlns:v="urn:schemas-microsoft-com:vml" xmlns:wp14="http://schemas.microsoft.com/office/word/2010/wordprocessingDrawing" xmlns:wp="http://schemas.openxmlformats.org/drawingml/2006/wordprocessingDrawing" xmlns:w10="urn:schemas-microsoft-com:office:word" xmlns:w="http://schemas.openxmlformats.org/wordprocessingml/2006/main" xmlns:w14="http://schemas.microsoft.com/office/word/2010/wordml" xmlns:w15="http://schemas.microsoft.com/office/word/2012/wordml" xmlns:w16cid="http://schemas.microsoft.com/office/word/2016/wordml/cid" xmlns:w16se="http://schemas.microsoft.com/office/word/2015/wordml/symex" xmlns:wpg="http://schemas.microsoft.com/office/word/2010/wordprocessingGroup" xmlns:wpi="http://schemas.microsoft.com/office/word/2010/wordprocessingInk" xmlns:wne="http://schemas.microsoft.com/office/word/2006/wordml" xmlns:wps="http://schemas.microsoft.com/office/word/2010/wordprocessingShape" mc:Ignorable="w14 w15 w16se w16cid wp14">
+  <w:p>
+    <w:pPr>
+      <w:pStyle w:val="Sidehoved"/>
+    </w:pPr>
+    <w:r>
+      <w:t>Martin</w:t>
+    </w:r>
+  </w:p>
+</w:hdr>
 </file>
 
 <file path=word/numbering.xml><?xml version="1.0" encoding="utf-8"?>
@@ -1755,6 +1692,50 @@
       <w:contextualSpacing/>
     </w:pPr>
   </w:style>
+  <w:style w:type="paragraph" w:styleId="Sidehoved">
+    <w:name w:val="header"/>
+    <w:basedOn w:val="Normal"/>
+    <w:link w:val="SidehovedTegn"/>
+    <w:uiPriority w:val="99"/>
+    <w:unhideWhenUsed/>
+    <w:rsid w:val="00FC3991"/>
+    <w:pPr>
+      <w:tabs>
+        <w:tab w:val="center" w:pos="4819"/>
+        <w:tab w:val="right" w:pos="9638"/>
+      </w:tabs>
+      <w:spacing w:after="0" w:line="240" w:lineRule="auto"/>
+    </w:pPr>
+  </w:style>
+  <w:style w:type="character" w:customStyle="1" w:styleId="SidehovedTegn">
+    <w:name w:val="Sidehoved Tegn"/>
+    <w:basedOn w:val="Standardskrifttypeiafsnit"/>
+    <w:link w:val="Sidehoved"/>
+    <w:uiPriority w:val="99"/>
+    <w:rsid w:val="00FC3991"/>
+  </w:style>
+  <w:style w:type="paragraph" w:styleId="Sidefod">
+    <w:name w:val="footer"/>
+    <w:basedOn w:val="Normal"/>
+    <w:link w:val="SidefodTegn"/>
+    <w:uiPriority w:val="99"/>
+    <w:unhideWhenUsed/>
+    <w:rsid w:val="00FC3991"/>
+    <w:pPr>
+      <w:tabs>
+        <w:tab w:val="center" w:pos="4819"/>
+        <w:tab w:val="right" w:pos="9638"/>
+      </w:tabs>
+      <w:spacing w:after="0" w:line="240" w:lineRule="auto"/>
+    </w:pPr>
+  </w:style>
+  <w:style w:type="character" w:customStyle="1" w:styleId="SidefodTegn">
+    <w:name w:val="Sidefod Tegn"/>
+    <w:basedOn w:val="Standardskrifttypeiafsnit"/>
+    <w:link w:val="Sidefod"/>
+    <w:uiPriority w:val="99"/>
+    <w:rsid w:val="00FC3991"/>
+  </w:style>
 </w:styles>
 </file>
 
@@ -2058,7 +2039,7 @@
 </file>
 
 <file path=customXml/itemProps1.xml><?xml version="1.0" encoding="utf-8"?>
-<ds:datastoreItem xmlns:ds="http://schemas.openxmlformats.org/officeDocument/2006/customXml" ds:itemID="{ACF542BE-25A2-43C0-8BC2-E4B419BCD569}">
+<ds:datastoreItem xmlns:ds="http://schemas.openxmlformats.org/officeDocument/2006/customXml" ds:itemID="{FA4AA872-63BD-4A26-BE00-1F6534663201}">
   <ds:schemaRefs>
     <ds:schemaRef ds:uri="http://schemas.openxmlformats.org/officeDocument/2006/bibliography"/>
   </ds:schemaRefs>
